--- a/Thesis Word Doc/Thesis.docx
+++ b/Thesis Word Doc/Thesis.docx
@@ -22,13 +22,7 @@
         <w:t>ic</w:t>
       </w:r>
       <w:r>
-        <w:t xml:space="preserve"> image is </w:t>
-      </w:r>
-      <w:r>
-        <w:t>inherently</w:t>
-      </w:r>
-      <w:r>
-        <w:t xml:space="preserve"> a limited representation of our </w:t>
+        <w:t xml:space="preserve"> image is inherently a limited representation of our </w:t>
       </w:r>
       <w:r>
         <w:t xml:space="preserve">visual </w:t>
@@ -159,6 +153,117 @@
       </w:r>
     </w:p>
     <w:p/>
+    <w:p/>
+    <w:p/>
+    <w:p>
+      <w:pPr>
+        <w:rPr>
+          <w:b/>
+          <w:bCs/>
+        </w:rPr>
+      </w:pPr>
+      <w:r>
+        <w:rPr>
+          <w:b/>
+          <w:bCs/>
+        </w:rPr>
+        <w:t>Abstract</w:t>
+      </w:r>
+    </w:p>
+    <w:p>
+      <w:pPr>
+        <w:rPr>
+          <w:b/>
+          <w:bCs/>
+        </w:rPr>
+      </w:pPr>
+    </w:p>
+    <w:p>
+      <w:pPr>
+        <w:spacing w:line="480" w:lineRule="auto"/>
+      </w:pPr>
+      <w:r>
+        <w:t>Dataset size directly impacts the ability of a</w:t>
+      </w:r>
+      <w:r>
+        <w:t xml:space="preserve"> </w:t>
+      </w:r>
+      <w:proofErr w:type="spellStart"/>
+      <w:r>
+        <w:t>Convolutuional</w:t>
+      </w:r>
+      <w:proofErr w:type="spellEnd"/>
+      <w:r>
+        <w:t xml:space="preserve"> </w:t>
+      </w:r>
+      <w:r>
+        <w:t>N</w:t>
+      </w:r>
+      <w:r>
+        <w:t>eural</w:t>
+      </w:r>
+      <w:r>
+        <w:t xml:space="preserve"> </w:t>
+      </w:r>
+      <w:r>
+        <w:t>N</w:t>
+      </w:r>
+      <w:r>
+        <w:t xml:space="preserve">etwork to learn generalized patterns.  A limited dataset in both size and breath generates overfitting in the model.  Overfitting is the neural network learning too </w:t>
+      </w:r>
+      <w:proofErr w:type="spellStart"/>
+      <w:r>
+        <w:t>specificly</w:t>
+      </w:r>
+      <w:proofErr w:type="spellEnd"/>
+      <w:r>
+        <w:t xml:space="preserve"> to the </w:t>
+      </w:r>
+      <w:proofErr w:type="spellStart"/>
+      <w:r>
+        <w:t>traninging</w:t>
+      </w:r>
+      <w:proofErr w:type="spellEnd"/>
+      <w:r>
+        <w:t xml:space="preserve"> data and not general enough for the scope of test data.  Data Augmentation is used to create new training data from a limited dataset.  Classical techniques such as flipping, rotating, translating, and </w:t>
+      </w:r>
+      <w:proofErr w:type="spellStart"/>
+      <w:r>
+        <w:t>transformeing</w:t>
+      </w:r>
+      <w:proofErr w:type="spellEnd"/>
+      <w:r>
+        <w:t xml:space="preserve"> the color channels are ways the data can be augmented while keeping true it's individual categorical label.  In this paper I propose a technique utilizing blending modes to highlight features within the dynamic range of the image information.  The Multiply and Screen </w:t>
+      </w:r>
+      <w:r>
+        <w:lastRenderedPageBreak/>
+        <w:t xml:space="preserve">blending modes are used to focus the data on the shadows (dark areas with Multiply) and highlights (light areas with Screen) </w:t>
+      </w:r>
+      <w:proofErr w:type="spellStart"/>
+      <w:r>
+        <w:t>respectivily</w:t>
+      </w:r>
+      <w:proofErr w:type="spellEnd"/>
+      <w:r>
+        <w:t xml:space="preserve">.  The augmented data is fed into the neural network to create a generalized model.  While this model does not reach high levels of accuracy it builds a foundation.  On this foundation the </w:t>
+      </w:r>
+      <w:proofErr w:type="spellStart"/>
+      <w:r>
+        <w:t>unaugmented</w:t>
+      </w:r>
+      <w:proofErr w:type="spellEnd"/>
+      <w:r>
+        <w:t xml:space="preserve"> data is fed into the network to finely tune the model.  Results to follow...</w:t>
+      </w:r>
+    </w:p>
+    <w:p>
+      <w:pPr>
+        <w:rPr>
+          <w:b/>
+          <w:bCs/>
+        </w:rPr>
+      </w:pPr>
+    </w:p>
     <w:sectPr>
       <w:pgSz w:w="12240" w:h="15840"/>
       <w:pgMar w:top="1440" w:right="1440" w:bottom="1440" w:left="1440" w:header="720" w:footer="720" w:gutter="0"/>
